--- a/tablice/sprawozdanie/Sprawozdanie Projekt algorytmy 1.docx
+++ b/tablice/sprawozdanie/Sprawozdanie Projekt algorytmy 1.docx
@@ -134,7 +134,102 @@
           <w:sz w:val="32"/>
           <w:szCs w:val="32"/>
         </w:rPr>
-        <w:t>Trzeba znaleźć wszystkie podciągi dwuelementowe , w których zera poprzedza ta sama liczba jedynek</w:t>
+        <w:t>Trzeba znaleźć wszystkie podciągi dwuelementowe ,w których zera poprzedza ta sama liczba jedynek</w:t>
+      </w:r>
+      <w:r>
+        <w:rPr>
+          <w:sz w:val="32"/>
+          <w:szCs w:val="32"/>
+        </w:rPr>
+        <w:t>.</w:t>
+      </w:r>
+    </w:p>
+    <w:p>
+      <w:pPr>
+        <w:jc w:val="both"/>
+        <w:rPr>
+          <w:sz w:val="32"/>
+          <w:szCs w:val="32"/>
+        </w:rPr>
+      </w:pPr>
+      <w:r>
+        <w:rPr>
+          <w:sz w:val="32"/>
+          <w:szCs w:val="32"/>
+        </w:rPr>
+        <w:t>Przykład:</w:t>
+      </w:r>
+    </w:p>
+    <w:p>
+      <w:pPr>
+        <w:jc w:val="both"/>
+        <w:rPr>
+          <w:sz w:val="32"/>
+          <w:szCs w:val="32"/>
+        </w:rPr>
+      </w:pPr>
+      <w:r>
+        <w:rPr>
+          <w:sz w:val="32"/>
+          <w:szCs w:val="32"/>
+        </w:rPr>
+        <w:t>Wejście [ 0 1 1 1 1 0 0 0 1 0 1 1 0 0]</w:t>
+      </w:r>
+    </w:p>
+    <w:p>
+      <w:pPr>
+        <w:jc w:val="both"/>
+        <w:rPr>
+          <w:sz w:val="32"/>
+          <w:szCs w:val="32"/>
+        </w:rPr>
+      </w:pPr>
+      <w:r>
+        <w:rPr>
+          <w:sz w:val="32"/>
+          <w:szCs w:val="32"/>
+        </w:rPr>
+        <w:t>Wyjście[ 1 1 1 0 0 0]</w:t>
+      </w:r>
+    </w:p>
+    <w:p>
+      <w:pPr>
+        <w:jc w:val="both"/>
+        <w:rPr>
+          <w:sz w:val="32"/>
+          <w:szCs w:val="32"/>
+        </w:rPr>
+      </w:pPr>
+      <w:r>
+        <w:rPr>
+          <w:sz w:val="32"/>
+          <w:szCs w:val="32"/>
+        </w:rPr>
+        <w:t>Wejście [0 1 0 0 0 1 0 0 1 0 1]</w:t>
+      </w:r>
+    </w:p>
+    <w:p>
+      <w:pPr>
+        <w:jc w:val="both"/>
+        <w:rPr>
+          <w:noProof/>
+          <w:sz w:val="32"/>
+          <w:szCs w:val="32"/>
+        </w:rPr>
+      </w:pPr>
+      <w:r>
+        <w:rPr>
+          <w:sz w:val="32"/>
+          <w:szCs w:val="32"/>
+        </w:rPr>
+        <w:t>Wyjście brak elementów spełniających dane zadania</w:t>
+      </w:r>
+      <w:r>
+        <w:rPr>
+          <w:sz w:val="32"/>
+          <w:szCs w:val="32"/>
+        </w:rPr>
+        <w:t>.</w:t>
       </w:r>
     </w:p>
     <w:p>
@@ -173,7 +268,14 @@
           <w:sz w:val="32"/>
           <w:szCs w:val="32"/>
         </w:rPr>
-        <w:t>funkcji generowania podciągów dwu i więcej elementowych</w:t>
+        <w:t xml:space="preserve">funkcji generowania podciągów dwu i więcej elementowych </w:t>
+      </w:r>
+      <w:r>
+        <w:rPr>
+          <w:sz w:val="32"/>
+          <w:szCs w:val="32"/>
+        </w:rPr>
+        <w:t>a drugi</w:t>
       </w:r>
       <w:r>
         <w:rPr>
@@ -187,92 +289,123 @@
           <w:sz w:val="32"/>
           <w:szCs w:val="32"/>
         </w:rPr>
-        <w:t>a drugi</w:t>
-      </w:r>
-      <w:r>
-        <w:rPr>
-          <w:sz w:val="32"/>
-          <w:szCs w:val="32"/>
-        </w:rPr>
-        <w:t xml:space="preserve"> </w:t>
-      </w:r>
-      <w:r>
-        <w:rPr>
-          <w:sz w:val="32"/>
-          <w:szCs w:val="32"/>
-        </w:rPr>
-        <w:t xml:space="preserve">ilość testów z każdym kolejnym ciągiem większym o 5 elementów </w:t>
-      </w:r>
-      <w:r>
-        <w:rPr>
-          <w:sz w:val="32"/>
-          <w:szCs w:val="32"/>
-        </w:rPr>
-        <w:t>.</w:t>
+        <w:t>ilość testów z każdym kolejnym ciągiem większym o 5 elementów .</w:t>
+      </w:r>
+    </w:p>
+    <w:p>
+      <w:pPr>
+        <w:jc w:val="center"/>
+        <w:rPr>
+          <w:noProof/>
+          <w:sz w:val="32"/>
+          <w:szCs w:val="32"/>
+        </w:rPr>
+      </w:pPr>
+      <w:r>
+        <w:rPr>
+          <w:noProof/>
+          <w:sz w:val="32"/>
+          <w:szCs w:val="32"/>
+        </w:rPr>
+        <w:t>Funkcje uzyte w programie</w:t>
       </w:r>
     </w:p>
     <w:p>
       <w:pPr>
         <w:jc w:val="both"/>
         <w:rPr>
-          <w:sz w:val="32"/>
-          <w:szCs w:val="32"/>
-        </w:rPr>
-      </w:pPr>
-      <w:r>
-        <w:rPr>
-          <w:sz w:val="32"/>
-          <w:szCs w:val="32"/>
-        </w:rPr>
-        <w:t>Przykład:</w:t>
+          <w:noProof/>
+          <w:sz w:val="32"/>
+          <w:szCs w:val="32"/>
+        </w:rPr>
+      </w:pPr>
+      <w:r>
+        <w:rPr>
+          <w:noProof/>
+          <w:sz w:val="32"/>
+          <w:szCs w:val="32"/>
+        </w:rPr>
+        <w:t>1.</w:t>
+      </w:r>
+      <w:r>
+        <w:rPr>
+          <w:noProof/>
+          <w:sz w:val="32"/>
+          <w:szCs w:val="32"/>
+        </w:rPr>
+        <w:t>Generuj_dane</w:t>
       </w:r>
     </w:p>
     <w:p>
       <w:pPr>
         <w:jc w:val="both"/>
         <w:rPr>
-          <w:sz w:val="32"/>
-          <w:szCs w:val="32"/>
-        </w:rPr>
-      </w:pPr>
-      <w:r>
-        <w:rPr>
-          <w:sz w:val="32"/>
-          <w:szCs w:val="32"/>
-        </w:rPr>
-        <w:t>Wejście [ 0 1 1 1 1 0 0 0 1 0 1 1 0 0]</w:t>
+          <w:noProof/>
+          <w:sz w:val="32"/>
+          <w:szCs w:val="32"/>
+        </w:rPr>
+      </w:pPr>
+      <w:r>
+        <w:rPr>
+          <w:noProof/>
+          <w:sz w:val="32"/>
+          <w:szCs w:val="32"/>
+        </w:rPr>
+        <w:t>- generuje losowe liczby z przedziału 0 i 1</w:t>
       </w:r>
     </w:p>
     <w:p>
       <w:pPr>
         <w:jc w:val="both"/>
         <w:rPr>
-          <w:sz w:val="32"/>
-          <w:szCs w:val="32"/>
-        </w:rPr>
-      </w:pPr>
-      <w:r>
-        <w:rPr>
-          <w:sz w:val="32"/>
-          <w:szCs w:val="32"/>
-        </w:rPr>
-        <w:t>Wyjście[ 1 1 1 0 0 0]</w:t>
+          <w:noProof/>
+          <w:sz w:val="32"/>
+          <w:szCs w:val="32"/>
+        </w:rPr>
+      </w:pPr>
+      <w:r>
+        <w:rPr>
+          <w:noProof/>
+          <w:sz w:val="32"/>
+          <w:szCs w:val="32"/>
+        </w:rPr>
+        <w:t>2. Generuj_Jedynki _przed_zerami</w:t>
       </w:r>
     </w:p>
     <w:p>
       <w:pPr>
         <w:jc w:val="both"/>
         <w:rPr>
-          <w:sz w:val="32"/>
-          <w:szCs w:val="32"/>
-        </w:rPr>
-      </w:pPr>
-      <w:r>
-        <w:rPr>
-          <w:sz w:val="32"/>
-          <w:szCs w:val="32"/>
-        </w:rPr>
-        <w:t>Wejście [0 1 0 0 0 1 0 0 1 0 1]</w:t>
+          <w:noProof/>
+          <w:sz w:val="32"/>
+          <w:szCs w:val="32"/>
+        </w:rPr>
+      </w:pPr>
+      <w:r>
+        <w:rPr>
+          <w:noProof/>
+          <w:sz w:val="32"/>
+          <w:szCs w:val="32"/>
+        </w:rPr>
+        <w:t>- na podstawie warunków wypisuje podciągi wieksze niż dwuelementowe których zera poprzedza taka sama liczba jedynek i wypisuje je do tablicy.</w:t>
+      </w:r>
+    </w:p>
+    <w:p>
+      <w:pPr>
+        <w:jc w:val="center"/>
+        <w:rPr>
+          <w:noProof/>
+          <w:sz w:val="32"/>
+          <w:szCs w:val="32"/>
+        </w:rPr>
+      </w:pPr>
+      <w:r>
+        <w:rPr>
+          <w:noProof/>
+          <w:sz w:val="32"/>
+          <w:szCs w:val="32"/>
+        </w:rPr>
+        <w:t>Opis działania Pogramu</w:t>
       </w:r>
     </w:p>
     <w:p>
@@ -289,196 +422,42 @@
           <w:sz w:val="32"/>
           <w:szCs w:val="32"/>
         </w:rPr>
-        <w:t>Wyjście brak elementów spełniających dane zadania</w:t>
-      </w:r>
-    </w:p>
-    <w:p>
-      <w:pPr>
-        <w:jc w:val="center"/>
-        <w:rPr>
-          <w:noProof/>
-          <w:sz w:val="32"/>
-          <w:szCs w:val="32"/>
-        </w:rPr>
-      </w:pPr>
-      <w:r>
-        <w:rPr>
-          <w:noProof/>
-          <w:sz w:val="32"/>
-          <w:szCs w:val="32"/>
-        </w:rPr>
-        <w:t>Funkcje uzyte w programie</w:t>
-      </w:r>
-    </w:p>
-    <w:p>
-      <w:pPr>
-        <w:jc w:val="both"/>
-        <w:rPr>
-          <w:noProof/>
-          <w:sz w:val="32"/>
-          <w:szCs w:val="32"/>
-        </w:rPr>
-      </w:pPr>
-      <w:r>
-        <w:rPr>
-          <w:noProof/>
-          <w:sz w:val="32"/>
-          <w:szCs w:val="32"/>
-        </w:rPr>
-        <w:t>1.</w:t>
-      </w:r>
-      <w:r>
-        <w:rPr>
-          <w:noProof/>
-          <w:sz w:val="32"/>
-          <w:szCs w:val="32"/>
-        </w:rPr>
-        <w:t>Generuj_dane</w:t>
-      </w:r>
-    </w:p>
-    <w:p>
-      <w:pPr>
-        <w:jc w:val="both"/>
-        <w:rPr>
-          <w:noProof/>
-          <w:sz w:val="32"/>
-          <w:szCs w:val="32"/>
-        </w:rPr>
-      </w:pPr>
-      <w:r>
-        <w:rPr>
-          <w:noProof/>
-          <w:sz w:val="32"/>
-          <w:szCs w:val="32"/>
-        </w:rPr>
-        <w:t>- generuje losowe liczby z przedziału 0 i 1</w:t>
-      </w:r>
-    </w:p>
-    <w:p>
-      <w:pPr>
-        <w:jc w:val="both"/>
-        <w:rPr>
-          <w:noProof/>
-          <w:sz w:val="32"/>
-          <w:szCs w:val="32"/>
-        </w:rPr>
-      </w:pPr>
-      <w:r>
-        <w:rPr>
-          <w:noProof/>
-          <w:sz w:val="32"/>
-          <w:szCs w:val="32"/>
-        </w:rPr>
-        <w:t>2. Generuj_Jedynki _przed_zerami</w:t>
-      </w:r>
-    </w:p>
-    <w:p>
-      <w:pPr>
-        <w:jc w:val="both"/>
-        <w:rPr>
-          <w:noProof/>
-          <w:sz w:val="32"/>
-          <w:szCs w:val="32"/>
-        </w:rPr>
-      </w:pPr>
-      <w:r>
-        <w:rPr>
-          <w:noProof/>
-          <w:sz w:val="32"/>
-          <w:szCs w:val="32"/>
-        </w:rPr>
-        <w:t>- na podstawie warunków wypisuje podciągi wieksze niż dwuelementowe których zera poprzedza taka sama liczba jedynek i wypisuje je do tablicy.</w:t>
-      </w:r>
-    </w:p>
-    <w:p>
-      <w:pPr>
-        <w:jc w:val="center"/>
-        <w:rPr>
-          <w:noProof/>
-          <w:sz w:val="32"/>
-          <w:szCs w:val="32"/>
-        </w:rPr>
-      </w:pPr>
-      <w:r>
-        <w:rPr>
-          <w:noProof/>
-          <w:sz w:val="32"/>
-          <w:szCs w:val="32"/>
-        </w:rPr>
-        <w:t>Opis działania Pogramu</w:t>
-      </w:r>
-    </w:p>
-    <w:p>
-      <w:pPr>
-        <w:jc w:val="both"/>
-        <w:rPr>
-          <w:noProof/>
-          <w:sz w:val="28"/>
-          <w:szCs w:val="28"/>
-        </w:rPr>
-      </w:pPr>
-      <w:r>
-        <w:rPr>
-          <w:sz w:val="28"/>
-          <w:szCs w:val="28"/>
-        </w:rPr>
         <w:t xml:space="preserve">Program ma za zadanie wpisanie do pliku </w:t>
       </w:r>
       <w:r>
         <w:rPr>
-          <w:sz w:val="28"/>
-          <w:szCs w:val="28"/>
+          <w:sz w:val="32"/>
+          <w:szCs w:val="32"/>
         </w:rPr>
         <w:t>wynik</w:t>
       </w:r>
       <w:r>
         <w:rPr>
-          <w:sz w:val="28"/>
-          <w:szCs w:val="28"/>
-        </w:rPr>
-        <w:t xml:space="preserve">.txt losowych wygenerowanych </w:t>
-      </w:r>
-      <w:r>
-        <w:rPr>
-          <w:sz w:val="28"/>
-          <w:szCs w:val="28"/>
-        </w:rPr>
-        <w:t>liczb 0 i</w:t>
-      </w:r>
-      <w:r>
-        <w:rPr>
-          <w:sz w:val="28"/>
-          <w:szCs w:val="28"/>
-        </w:rPr>
-        <w:t xml:space="preserve"> 1 w ilości podanej przez użytkownika</w:t>
-      </w:r>
-      <w:r>
-        <w:rPr>
-          <w:sz w:val="28"/>
-          <w:szCs w:val="28"/>
-        </w:rPr>
-        <w:t>.</w:t>
-      </w:r>
-      <w:r>
-        <w:rPr>
-          <w:sz w:val="28"/>
-          <w:szCs w:val="28"/>
+          <w:sz w:val="32"/>
+          <w:szCs w:val="32"/>
+        </w:rPr>
+        <w:t>.txt losowych wygenerowanych liczb 0 i 1 w ilości podanej przez użytkownika.</w:t>
+      </w:r>
+      <w:r>
+        <w:rPr>
+          <w:sz w:val="32"/>
+          <w:szCs w:val="32"/>
         </w:rPr>
         <w:t xml:space="preserve"> Następnie funkcja znajduje podciągi które </w:t>
       </w:r>
       <w:proofErr w:type="spellStart"/>
       <w:r>
         <w:rPr>
-          <w:sz w:val="28"/>
-          <w:szCs w:val="28"/>
+          <w:sz w:val="32"/>
+          <w:szCs w:val="32"/>
         </w:rPr>
         <w:t>spelniaja</w:t>
       </w:r>
       <w:proofErr w:type="spellEnd"/>
       <w:r>
         <w:rPr>
-          <w:sz w:val="28"/>
-          <w:szCs w:val="28"/>
+          <w:sz w:val="32"/>
+          <w:szCs w:val="32"/>
         </w:rPr>
         <w:t xml:space="preserve"> opisane warunki w funkcji. Oraz również wpisuje je do pliku wynik.txt. istnieje możliwość testów programu w main.cpp.</w:t>
       </w:r>
